--- a/Svetemsepsem.docx
+++ b/Svetemsepsem.docx
@@ -1,8 +1,11 @@
 
 <file path=word/document.xml><?xml version="1.0" encoding="utf-8"?>
-<w:document xmlns:wpc="http://schemas.microsoft.com/office/word/2010/wordprocessingCanvas" xmlns:cx="http://schemas.microsoft.com/office/drawing/2014/chartex" xmlns:cx1="http://schemas.microsoft.com/office/drawing/2015/9/8/chartex" xmlns:cx2="http://schemas.microsoft.com/office/drawing/2015/10/21/chartex" xmlns:cx3="http://schemas.microsoft.com/office/drawing/2016/5/9/chartex" xmlns:cx4="http://schemas.microsoft.com/office/drawing/2016/5/10/chartex" xmlns:cx5="http://schemas.microsoft.com/office/drawing/2016/5/11/chartex" xmlns:cx6="http://schemas.microsoft.com/office/drawing/2016/5/12/chartex" xmlns:cx7="http://schemas.microsoft.com/office/drawing/2016/5/13/chartex" xmlns:cx8="http://schemas.microsoft.com/office/drawing/2016/5/14/chartex" xmlns:mc="http://schemas.openxmlformats.org/markup-compatibility/2006" xmlns:aink="http://schemas.microsoft.com/office/drawing/2016/ink" xmlns:am3d="http://schemas.microsoft.com/office/drawing/2017/model3d" xmlns:o="urn:schemas-microsoft-com:office:office" xmlns:r="http://schemas.openxmlformats.org/officeDocument/2006/relationships" xmlns:m="http://schemas.openxmlformats.org/officeDocument/2006/math" xmlns:v="urn:schemas-microsoft-com:vml" xmlns:wp14="http://schemas.microsoft.com/office/word/2010/wordprocessingDrawing" xmlns:wp="http://schemas.openxmlformats.org/drawingml/2006/wordprocessingDrawing" xmlns:w10="urn:schemas-microsoft-com:office:word" xmlns:w="http://schemas.openxmlformats.org/wordprocessingml/2006/main" xmlns:w14="http://schemas.microsoft.com/office/word/2010/wordml" xmlns:w15="http://schemas.microsoft.com/office/word/2012/wordml" xmlns:w16cex="http://schemas.microsoft.com/office/word/2018/wordml/cex" xmlns:w16cid="http://schemas.microsoft.com/office/word/2016/wordml/cid" xmlns:w16="http://schemas.microsoft.com/office/word/2018/wordml" xmlns:w16sdtdh="http://schemas.microsoft.com/office/word/2020/wordml/sdtdatahash" xmlns:w16se="http://schemas.microsoft.com/office/word/2015/wordml/symex" xmlns:wpg="http://schemas.microsoft.com/office/word/2010/wordprocessingGroup" xmlns:wpi="http://schemas.microsoft.com/office/word/2010/wordprocessingInk" xmlns:wne="http://schemas.microsoft.com/office/word/2006/wordml" xmlns:wps="http://schemas.microsoft.com/office/word/2010/wordprocessingShape" mc:Ignorable="w14 w15 w16se w16cid w16 w16cex w16sdtdh wp14">
+<w:document xmlns:wpc="http://schemas.microsoft.com/office/word/2010/wordprocessingCanvas" xmlns:cx="http://schemas.microsoft.com/office/drawing/2014/chartex" xmlns:cx1="http://schemas.microsoft.com/office/drawing/2015/9/8/chartex" xmlns:cx2="http://schemas.microsoft.com/office/drawing/2015/10/21/chartex" xmlns:cx3="http://schemas.microsoft.com/office/drawing/2016/5/9/chartex" xmlns:cx4="http://schemas.microsoft.com/office/drawing/2016/5/10/chartex" xmlns:cx5="http://schemas.microsoft.com/office/drawing/2016/5/11/chartex" xmlns:cx6="http://schemas.microsoft.com/office/drawing/2016/5/12/chartex" xmlns:cx7="http://schemas.microsoft.com/office/drawing/2016/5/13/chartex" xmlns:cx8="http://schemas.microsoft.com/office/drawing/2016/5/14/chartex" xmlns:mc="http://schemas.openxmlformats.org/markup-compatibility/2006" xmlns:aink="http://schemas.microsoft.com/office/drawing/2016/ink" xmlns:am3d="http://schemas.microsoft.com/office/drawing/2017/model3d" xmlns:o="urn:schemas-microsoft-com:office:office" xmlns:oel="http://schemas.microsoft.com/office/2019/extlst" xmlns:r="http://schemas.openxmlformats.org/officeDocument/2006/relationships" xmlns:m="http://schemas.openxmlformats.org/officeDocument/2006/math" xmlns:v="urn:schemas-microsoft-com:vml" xmlns:wp14="http://schemas.microsoft.com/office/word/2010/wordprocessingDrawing" xmlns:wp="http://schemas.openxmlformats.org/drawingml/2006/wordprocessingDrawing" xmlns:w10="urn:schemas-microsoft-com:office:word" xmlns:w="http://schemas.openxmlformats.org/wordprocessingml/2006/main" xmlns:w14="http://schemas.microsoft.com/office/word/2010/wordml" xmlns:w15="http://schemas.microsoft.com/office/word/2012/wordml" xmlns:w16cex="http://schemas.microsoft.com/office/word/2018/wordml/cex" xmlns:w16cid="http://schemas.microsoft.com/office/word/2016/wordml/cid" xmlns:w16="http://schemas.microsoft.com/office/word/2018/wordml" xmlns:w16du="http://schemas.microsoft.com/office/word/2023/wordml/word16du" xmlns:w16sdtdh="http://schemas.microsoft.com/office/word/2020/wordml/sdtdatahash" xmlns:w16se="http://schemas.microsoft.com/office/word/2015/wordml/symex" xmlns:wpg="http://schemas.microsoft.com/office/word/2010/wordprocessingGroup" xmlns:wpi="http://schemas.microsoft.com/office/word/2010/wordprocessingInk" xmlns:wne="http://schemas.microsoft.com/office/word/2006/wordml" xmlns:wps="http://schemas.microsoft.com/office/word/2010/wordprocessingShape" mc:Ignorable="w14 w15 w16se w16cid w16 w16cex w16sdtdh wp14">
   <w:body>
     <w:p>
+      <w:pPr>
+        <w:spacing w:after="0"/>
+      </w:pPr>
       <w:r>
         <w:t>&lt;</w:t>
       </w:r>
@@ -26,8 +29,15 @@
         <w:t>&gt;</w:t>
       </w:r>
     </w:p>
-    <w:p/>
-    <w:p>
+    <w:p>
+      <w:pPr>
+        <w:spacing w:after="0"/>
+      </w:pPr>
+    </w:p>
+    <w:p>
+      <w:pPr>
+        <w:spacing w:after="0"/>
+      </w:pPr>
       <w:r>
         <w:t>Menu</w:t>
       </w:r>
@@ -39,6 +49,7 @@
           <w:ilvl w:val="0"/>
           <w:numId w:val="2"/>
         </w:numPr>
+        <w:spacing w:after="0"/>
       </w:pPr>
       <w:r>
         <w:t>O mně (nás)</w:t>
@@ -51,13 +62,13 @@
           <w:ilvl w:val="0"/>
           <w:numId w:val="2"/>
         </w:numPr>
-      </w:pPr>
-      <w:r>
-        <w:t>Útul</w:t>
-      </w:r>
-      <w:r>
-        <w:t>ek</w:t>
-      </w:r>
+        <w:spacing w:after="0"/>
+      </w:pPr>
+      <w:proofErr w:type="spellStart"/>
+      <w:r>
+        <w:t>Ciri</w:t>
+      </w:r>
+      <w:proofErr w:type="spellEnd"/>
     </w:p>
     <w:p>
       <w:pPr>
@@ -66,12 +77,11 @@
           <w:ilvl w:val="0"/>
           <w:numId w:val="2"/>
         </w:numPr>
-      </w:pPr>
-      <w:proofErr w:type="spellStart"/>
-      <w:r>
-        <w:t>Ciri</w:t>
-      </w:r>
-      <w:proofErr w:type="spellEnd"/>
+        <w:spacing w:after="0"/>
+      </w:pPr>
+      <w:r>
+        <w:t>Nový domov</w:t>
+      </w:r>
     </w:p>
     <w:p>
       <w:pPr>
@@ -80,9 +90,10 @@
           <w:ilvl w:val="0"/>
           <w:numId w:val="2"/>
         </w:numPr>
-      </w:pPr>
-      <w:r>
-        <w:t>Nový domov</w:t>
+        <w:spacing w:after="0"/>
+      </w:pPr>
+      <w:r>
+        <w:t>Cvičák</w:t>
       </w:r>
     </w:p>
     <w:p>
@@ -92,10 +103,16 @@
           <w:ilvl w:val="0"/>
           <w:numId w:val="2"/>
         </w:numPr>
-      </w:pPr>
-      <w:r>
-        <w:t>Cvičák</w:t>
-      </w:r>
+        <w:spacing w:after="0"/>
+      </w:pPr>
+      <w:r>
+        <w:t xml:space="preserve">Cestování se </w:t>
+      </w:r>
+      <w:proofErr w:type="spellStart"/>
+      <w:r>
+        <w:t>Ciri</w:t>
+      </w:r>
+      <w:proofErr w:type="spellEnd"/>
     </w:p>
     <w:p>
       <w:pPr>
@@ -104,15 +121,17 @@
           <w:ilvl w:val="0"/>
           <w:numId w:val="2"/>
         </w:numPr>
-      </w:pPr>
-      <w:r>
-        <w:t xml:space="preserve">Cestování se </w:t>
-      </w:r>
-      <w:proofErr w:type="spellStart"/>
-      <w:r>
-        <w:t>Ciri</w:t>
-      </w:r>
-      <w:proofErr w:type="spellEnd"/>
+        <w:spacing w:after="0"/>
+      </w:pPr>
+      <w:r>
+        <w:t>K</w:t>
+      </w:r>
+      <w:r>
+        <w:t> </w:t>
+      </w:r>
+      <w:r>
+        <w:t>pobavení</w:t>
+      </w:r>
     </w:p>
     <w:p>
       <w:pPr>
@@ -121,12 +140,21 @@
           <w:ilvl w:val="0"/>
           <w:numId w:val="2"/>
         </w:numPr>
-      </w:pPr>
-      <w:r>
-        <w:t>K pobavení</w:t>
-      </w:r>
-    </w:p>
-    <w:p>
+        <w:spacing w:after="0"/>
+      </w:pPr>
+      <w:r>
+        <w:t>Útulek</w:t>
+      </w:r>
+    </w:p>
+    <w:p>
+      <w:pPr>
+        <w:spacing w:after="0"/>
+      </w:pPr>
+    </w:p>
+    <w:p>
+      <w:pPr>
+        <w:spacing w:after="0"/>
+      </w:pPr>
       <w:r>
         <w:t>&lt;h</w:t>
       </w:r>
@@ -140,6 +168,9 @@
       </w:r>
     </w:p>
     <w:p>
+      <w:pPr>
+        <w:spacing w:after="0"/>
+      </w:pPr>
       <w:r>
         <w:t>&lt;h</w:t>
       </w:r>
@@ -159,6 +190,9 @@
       </w:r>
     </w:p>
     <w:p>
+      <w:pPr>
+        <w:spacing w:after="0"/>
+      </w:pPr>
       <w:r>
         <w:t>&lt;p&gt;</w:t>
       </w:r>
@@ -213,17 +247,13 @@
       <w:r>
         <w:t xml:space="preserve"> </w:t>
       </w:r>
-      <w:proofErr w:type="gramStart"/>
-      <w:r>
-        <w:t>&lt;</w:t>
-      </w:r>
-      <w:proofErr w:type="gramEnd"/>
-      <w:r>
-        <w:t>/p&gt;</w:t>
-      </w:r>
-    </w:p>
-    <w:p>
-      <w:pPr>
+      <w:r>
+        <w:t>&lt;/p&gt;</w:t>
+      </w:r>
+    </w:p>
+    <w:p>
+      <w:pPr>
+        <w:spacing w:after="0"/>
         <w:rPr>
           <w:i/>
           <w:iCs/>
@@ -255,13 +285,17 @@
     </w:p>
     <w:p>
       <w:pPr>
-        <w:rPr>
-          <w:i/>
-          <w:iCs/>
-        </w:rPr>
-      </w:pPr>
-    </w:p>
-    <w:p>
+        <w:spacing w:after="0"/>
+        <w:rPr>
+          <w:i/>
+          <w:iCs/>
+        </w:rPr>
+      </w:pPr>
+    </w:p>
+    <w:p>
+      <w:pPr>
+        <w:spacing w:after="0"/>
+      </w:pPr>
       <w:r>
         <w:t>Naše</w:t>
       </w:r>
@@ -278,6 +312,9 @@
       </w:r>
     </w:p>
     <w:p>
+      <w:pPr>
+        <w:spacing w:after="0"/>
+      </w:pPr>
       <w:r>
         <w:t xml:space="preserve">Aneb Češka </w:t>
       </w:r>
@@ -295,37 +332,31 @@
       </w:r>
     </w:p>
     <w:p>
+      <w:pPr>
+        <w:spacing w:after="0"/>
+      </w:pPr>
       <w:proofErr w:type="spellStart"/>
       <w:r>
         <w:t>Ciri</w:t>
       </w:r>
       <w:proofErr w:type="spellEnd"/>
       <w:r>
-        <w:t xml:space="preserve"> je Jakutská lajka. </w:t>
-      </w:r>
-      <w:r>
-        <w:t>Pracovní</w:t>
-      </w:r>
-      <w:r>
-        <w:t xml:space="preserve"> plemeno </w:t>
-      </w:r>
-      <w:r>
-        <w:t>původem z</w:t>
+        <w:t xml:space="preserve"> je Jakutská lajka. Pracovní plemeno původem z</w:t>
       </w:r>
       <w:r>
         <w:t> </w:t>
       </w:r>
       <w:r>
-        <w:t>Jakutsk</w:t>
-      </w:r>
-      <w:r>
-        <w:t>a</w:t>
+        <w:t>Jakutska</w:t>
       </w:r>
       <w:r>
         <w:t>.</w:t>
       </w:r>
     </w:p>
     <w:p>
+      <w:pPr>
+        <w:spacing w:after="0"/>
+      </w:pPr>
       <w:r>
         <w:t>&lt;p&gt;</w:t>
       </w:r>
@@ -378,16 +409,13 @@
         <w:t xml:space="preserve"> sérii, NE o seriál! </w:t>
       </w:r>
       <w:r>
-        <w:t>&lt;</w:t>
-      </w:r>
-      <w:r>
-        <w:t>/</w:t>
-      </w:r>
-      <w:r>
-        <w:t>p&gt;</w:t>
-      </w:r>
-    </w:p>
-    <w:p>
+        <w:t>&lt;/p&gt;</w:t>
+      </w:r>
+    </w:p>
+    <w:p>
+      <w:pPr>
+        <w:spacing w:after="0"/>
+      </w:pPr>
       <w:r>
         <w:t>&lt;p&gt;</w:t>
       </w:r>
@@ -449,17 +477,12 @@
         <w:t xml:space="preserve">. A tak naše bílá princezna dostala své jméno. </w:t>
       </w:r>
       <w:r>
-        <w:t>&lt;</w:t>
-      </w:r>
-      <w:r>
-        <w:t>/</w:t>
-      </w:r>
-      <w:r>
-        <w:t>p&gt;</w:t>
-      </w:r>
-    </w:p>
-    <w:p>
-      <w:pPr>
+        <w:t>&lt;/p&gt;</w:t>
+      </w:r>
+    </w:p>
+    <w:p>
+      <w:pPr>
+        <w:spacing w:after="0"/>
         <w:rPr>
           <w:i/>
           <w:iCs/>
@@ -511,6 +534,9 @@
       </w:r>
     </w:p>
     <w:p>
+      <w:pPr>
+        <w:spacing w:after="0"/>
+      </w:pPr>
       <w:r>
         <w:t>&lt;p&gt;</w:t>
       </w:r>
@@ -591,125 +617,120 @@
         <w:t>“ čumáčkem, která přiběhla k příteli jako první a hned se k němu měla</w:t>
       </w:r>
       <w:r>
-        <w:t xml:space="preserve">. Říká se, že si pes vybírá pána, tak jsme se podle </w:t>
-      </w:r>
+        <w:t xml:space="preserve">. Říká se, že si pes vybírá pána, tak jsme se podle toho řídili. </w:t>
+      </w:r>
+      <w:r>
+        <w:t>V útulku zastávala mezi svými sourozenci roli hlavního „</w:t>
+      </w:r>
+      <w:proofErr w:type="spellStart"/>
+      <w:r>
+        <w:t>šikanátora</w:t>
+      </w:r>
+      <w:proofErr w:type="spellEnd"/>
+      <w:r>
+        <w:t>“ :D, alespoň, co jsme za ty 2 hodiny v jejich výběhu vypozorovali.</w:t>
+      </w:r>
+      <w:r>
+        <w:t xml:space="preserve"> </w:t>
+      </w:r>
+      <w:r>
+        <w:t>&lt;/p&gt;</w:t>
+      </w:r>
+    </w:p>
+    <w:p>
+      <w:pPr>
+        <w:spacing w:after="0"/>
+      </w:pPr>
+      <w:r>
+        <w:t>&lt;p&gt;</w:t>
+      </w:r>
+      <w:r>
+        <w:t xml:space="preserve">V jednu chvíli běhala se svými sourozenci kolem nás a v tu druhou už seděla na zadních sedačkách našeho auta a vezli jsme ji domů. Po pár kilometrech jízdy v autě jsme </w:t>
+      </w:r>
+      <w:r>
+        <w:t xml:space="preserve">si uvědomili, že jsme si měli přivézt klec nebo </w:t>
+      </w:r>
+      <w:proofErr w:type="spellStart"/>
+      <w:r>
+        <w:t>kennelku</w:t>
+      </w:r>
+      <w:proofErr w:type="spellEnd"/>
+      <w:r>
+        <w:t xml:space="preserve">! Ovšem na to, že nikdy nejela v autě </w:t>
+      </w:r>
+      <w:r>
+        <w:t>tak dlouhou dobu</w:t>
+      </w:r>
+      <w:r>
+        <w:t xml:space="preserve"> (s výjimkou cesty do útulku), zvládla cestu domů bravurně.</w:t>
+      </w:r>
+      <w:r>
+        <w:t xml:space="preserve"> </w:t>
+      </w:r>
+      <w:r>
+        <w:t>&lt;/p&gt;</w:t>
+      </w:r>
+    </w:p>
+    <w:p>
+      <w:pPr>
+        <w:spacing w:after="0"/>
+      </w:pPr>
+      <w:r>
+        <w:t>Nový domov</w:t>
+      </w:r>
+    </w:p>
+    <w:p>
+      <w:pPr>
+        <w:spacing w:after="0"/>
+        <w:rPr>
+          <w:i/>
+          <w:iCs/>
+        </w:rPr>
+      </w:pPr>
+      <w:r>
+        <w:rPr>
+          <w:i/>
+          <w:iCs/>
+        </w:rPr>
+        <w:t xml:space="preserve">Fotka </w:t>
+      </w:r>
+      <w:proofErr w:type="spellStart"/>
+      <w:r>
+        <w:rPr>
+          <w:i/>
+          <w:iCs/>
+        </w:rPr>
+        <w:t>Ciri</w:t>
+      </w:r>
+      <w:proofErr w:type="spellEnd"/>
+      <w:r>
+        <w:rPr>
+          <w:i/>
+          <w:iCs/>
+        </w:rPr>
+        <w:t xml:space="preserve"> první </w:t>
+      </w:r>
+      <w:r>
+        <w:rPr>
+          <w:i/>
+          <w:iCs/>
+        </w:rPr>
+        <w:t>tý</w:t>
+      </w:r>
+      <w:r>
+        <w:rPr>
+          <w:i/>
+          <w:iCs/>
+        </w:rPr>
+        <w:t>dny v novém domově</w:t>
+      </w:r>
+    </w:p>
+    <w:p>
+      <w:pPr>
+        <w:spacing w:after="0"/>
+      </w:pPr>
       <w:r>
         <w:lastRenderedPageBreak/>
-        <w:t xml:space="preserve">toho řídili. </w:t>
-      </w:r>
-      <w:r>
-        <w:t>V útulku zastávala mezi svými sourozenci roli hlavního „</w:t>
-      </w:r>
-      <w:proofErr w:type="spellStart"/>
-      <w:r>
-        <w:t>šikanátora</w:t>
-      </w:r>
-      <w:proofErr w:type="spellEnd"/>
-      <w:r>
-        <w:t>“ :D, alespoň, co jsme za ty 2 hodiny v jejich výběhu vypozorovali.</w:t>
-      </w:r>
-      <w:r>
-        <w:t xml:space="preserve"> </w:t>
-      </w:r>
-      <w:r>
-        <w:t>&lt;</w:t>
-      </w:r>
-      <w:r>
-        <w:t>/</w:t>
-      </w:r>
-      <w:r>
-        <w:t>p&gt;</w:t>
-      </w:r>
-    </w:p>
-    <w:p>
-      <w:r>
-        <w:t>&lt;p&gt;</w:t>
-      </w:r>
-      <w:r>
-        <w:t xml:space="preserve">V jednu chvíli běhala se svými sourozenci kolem nás a v tu druhou už seděla na zadních sedačkách našeho auta a vezli jsme ji domů. Po pár kilometrech jízdy v autě jsme </w:t>
-      </w:r>
-      <w:r>
-        <w:t xml:space="preserve">si uvědomili, že jsme si měli přivézt klec nebo </w:t>
-      </w:r>
-      <w:proofErr w:type="spellStart"/>
-      <w:r>
-        <w:t>kennelku</w:t>
-      </w:r>
-      <w:proofErr w:type="spellEnd"/>
-      <w:r>
-        <w:t xml:space="preserve">! Ovšem na to, že nikdy nejela v autě </w:t>
-      </w:r>
-      <w:r>
-        <w:t>tak dlouhou dobu</w:t>
-      </w:r>
-      <w:r>
-        <w:t xml:space="preserve"> (s výjimkou cesty do útulku), zvládla cestu domů bravurně.</w:t>
-      </w:r>
-      <w:r>
-        <w:t xml:space="preserve"> </w:t>
-      </w:r>
-      <w:r>
-        <w:t>&lt;</w:t>
-      </w:r>
-      <w:r>
-        <w:t>/</w:t>
-      </w:r>
-      <w:r>
-        <w:t>p&gt;</w:t>
-      </w:r>
-    </w:p>
-    <w:p>
-      <w:r>
-        <w:t>Nový domov</w:t>
-      </w:r>
-    </w:p>
-    <w:p>
-      <w:pPr>
-        <w:rPr>
-          <w:i/>
-          <w:iCs/>
-        </w:rPr>
-      </w:pPr>
-      <w:r>
-        <w:rPr>
-          <w:i/>
-          <w:iCs/>
-        </w:rPr>
-        <w:t xml:space="preserve">Fotka </w:t>
-      </w:r>
-      <w:proofErr w:type="spellStart"/>
-      <w:r>
-        <w:rPr>
-          <w:i/>
-          <w:iCs/>
-        </w:rPr>
-        <w:t>Ciri</w:t>
-      </w:r>
-      <w:proofErr w:type="spellEnd"/>
-      <w:r>
-        <w:rPr>
-          <w:i/>
-          <w:iCs/>
-        </w:rPr>
-        <w:t xml:space="preserve"> první </w:t>
-      </w:r>
-      <w:r>
-        <w:rPr>
-          <w:i/>
-          <w:iCs/>
-        </w:rPr>
-        <w:t>tý</w:t>
-      </w:r>
-      <w:r>
-        <w:rPr>
-          <w:i/>
-          <w:iCs/>
-        </w:rPr>
-        <w:t>dny v novém domově</w:t>
-      </w:r>
-    </w:p>
-    <w:p>
-      <w:r>
         <w:t>&lt;p&gt;</w:t>
       </w:r>
       <w:r>
@@ -804,17 +825,12 @@
         <w:t xml:space="preserve"> </w:t>
       </w:r>
       <w:r>
-        <w:t>&lt;</w:t>
-      </w:r>
-      <w:r>
-        <w:t>/</w:t>
-      </w:r>
-      <w:r>
-        <w:t>p&gt;</w:t>
-      </w:r>
-    </w:p>
-    <w:p>
-      <w:pPr>
+        <w:t>&lt;/p&gt;</w:t>
+      </w:r>
+    </w:p>
+    <w:p>
+      <w:pPr>
+        <w:spacing w:after="0"/>
         <w:rPr>
           <w:i/>
           <w:iCs/>
@@ -838,12 +854,16 @@
       <w:proofErr w:type="spellEnd"/>
     </w:p>
     <w:p>
+      <w:pPr>
+        <w:spacing w:after="0"/>
+      </w:pPr>
       <w:r>
         <w:t>Cvičák</w:t>
       </w:r>
     </w:p>
     <w:p>
       <w:pPr>
+        <w:spacing w:after="0"/>
         <w:rPr>
           <w:i/>
           <w:iCs/>
@@ -874,6 +894,9 @@
       </w:r>
     </w:p>
     <w:p>
+      <w:pPr>
+        <w:spacing w:after="0"/>
+      </w:pPr>
       <w:r>
         <w:t>&lt;p&gt;</w:t>
       </w:r>
@@ -922,31 +945,260 @@
         <w:t xml:space="preserve"> a jednou za čas navštěvujeme kurz doteď. </w:t>
       </w:r>
       <w:r>
+        <w:t>&lt;/p&gt;</w:t>
+      </w:r>
+    </w:p>
+    <w:p>
+      <w:pPr>
+        <w:spacing w:after="0"/>
+      </w:pPr>
+      <w:proofErr w:type="spellStart"/>
+      <w:r>
+        <w:t>Ciri</w:t>
+      </w:r>
+      <w:proofErr w:type="spellEnd"/>
+      <w:r>
+        <w:t xml:space="preserve"> aneb cestovatelka roku</w:t>
+      </w:r>
+    </w:p>
+    <w:p>
+      <w:pPr>
+        <w:spacing w:after="0"/>
+      </w:pPr>
+      <w:r>
+        <w:t>&lt;p&gt;</w:t>
+      </w:r>
+      <w:r>
+        <w:t xml:space="preserve">Za dobu, co u nás </w:t>
+      </w:r>
+      <w:proofErr w:type="spellStart"/>
+      <w:r>
+        <w:t>Ciri</w:t>
+      </w:r>
+      <w:proofErr w:type="spellEnd"/>
+      <w:r>
+        <w:t xml:space="preserve"> našla trvalý a (snad) spokojený život, s námi procestovala už Slovensko, Rakousko, Slovinsko a Itálii, u nás v ČR celou Moravu a Slezsko (návštěva Čech nás teprve čeká). Cestovní plány máme stále velké, a to Polsko, Německo, Švýcarsko a Španělsko. Jak už </w:t>
+      </w:r>
+      <w:proofErr w:type="gramStart"/>
+      <w:r>
+        <w:t>to</w:t>
+      </w:r>
+      <w:proofErr w:type="gramEnd"/>
+      <w:r>
+        <w:t xml:space="preserve"> tak bývá, na dovolených nemůže jít nic hladce… Minulé léto nás cestou z dovolené v Itálii zastihla kousek od Brna bouřka. Měli jsme </w:t>
+      </w:r>
+      <w:r>
+        <w:t xml:space="preserve">to už jen hodinu cesty domů, ale jakmile </w:t>
+      </w:r>
+      <w:proofErr w:type="spellStart"/>
+      <w:r>
+        <w:t>Ciri</w:t>
+      </w:r>
+      <w:proofErr w:type="spellEnd"/>
+      <w:r>
+        <w:t xml:space="preserve"> zahlédla blesk, bylo o zábavu postaráno. </w:t>
+      </w:r>
+      <w:proofErr w:type="spellStart"/>
+      <w:r>
+        <w:t>Kennelka</w:t>
+      </w:r>
+      <w:proofErr w:type="spellEnd"/>
+      <w:r>
+        <w:t xml:space="preserve"> to odnesla rozškubaným vchodem, my nervy na pochodu a </w:t>
+      </w:r>
+      <w:proofErr w:type="spellStart"/>
+      <w:r>
+        <w:t>Ciri</w:t>
+      </w:r>
+      <w:proofErr w:type="spellEnd"/>
+      <w:r>
+        <w:t xml:space="preserve"> se dodnes bojí jezdit autem. Člověk by si řekl, že po pár dalších jízdách autem ji to přejde, ale opak je pravdou. Ovšem stále se snažíme strach odbourat, jen je to těžší</w:t>
+      </w:r>
+      <w:r>
+        <w:t>,</w:t>
+      </w:r>
+      <w:r>
+        <w:t xml:space="preserve"> než se zdá. V jednom článku radili vyměnit auto… Že by? :D</w:t>
+      </w:r>
+      <w:r>
+        <w:t xml:space="preserve"> &lt;/p&gt;</w:t>
+      </w:r>
+    </w:p>
+    <w:p>
+      <w:pPr>
+        <w:spacing w:after="0"/>
+        <w:rPr>
+          <w:i/>
+          <w:iCs/>
+        </w:rPr>
+      </w:pPr>
+      <w:r>
+        <w:rPr>
+          <w:i/>
+          <w:iCs/>
+        </w:rPr>
+        <w:t xml:space="preserve">Fotky </w:t>
+      </w:r>
+      <w:proofErr w:type="spellStart"/>
+      <w:r>
+        <w:rPr>
+          <w:i/>
+          <w:iCs/>
+        </w:rPr>
+        <w:t>Ciri</w:t>
+      </w:r>
+      <w:proofErr w:type="spellEnd"/>
+      <w:r>
+        <w:rPr>
+          <w:i/>
+          <w:iCs/>
+        </w:rPr>
+        <w:t xml:space="preserve"> v Tatrách, Dolomitech, Rakousku, Slovinsku, </w:t>
+      </w:r>
+      <w:r>
+        <w:rPr>
+          <w:i/>
+          <w:iCs/>
+        </w:rPr>
+        <w:t>J</w:t>
+      </w:r>
+      <w:r>
+        <w:rPr>
+          <w:i/>
+          <w:iCs/>
+        </w:rPr>
+        <w:t>eseníkách, Beskydech, u nás…</w:t>
+      </w:r>
+    </w:p>
+    <w:p>
+      <w:pPr>
+        <w:spacing w:after="0"/>
+      </w:pPr>
+      <w:r>
+        <w:t>K pobavení</w:t>
+      </w:r>
+    </w:p>
+    <w:p>
+      <w:pPr>
+        <w:spacing w:after="0"/>
+        <w:rPr>
+          <w:color w:val="00B050"/>
+        </w:rPr>
+      </w:pPr>
+      <w:proofErr w:type="gramStart"/>
+      <w:r>
+        <w:rPr>
+          <w:color w:val="00B050"/>
+        </w:rPr>
         <w:t>&lt;</w:t>
       </w:r>
       <w:r>
-        <w:t>/</w:t>
-      </w:r>
-      <w:r>
-        <w:t>p&gt;</w:t>
-      </w:r>
-    </w:p>
-    <w:p>
-      <w:proofErr w:type="spellStart"/>
-      <w:r>
+        <w:rPr>
+          <w:color w:val="00B050"/>
+        </w:rPr>
+        <w:t>!</w:t>
+      </w:r>
+      <w:r>
+        <w:rPr>
+          <w:color w:val="00B050"/>
+        </w:rPr>
+        <w:t>--</w:t>
+      </w:r>
+      <w:proofErr w:type="gramEnd"/>
+      <w:r>
+        <w:rPr>
+          <w:color w:val="00B050"/>
+        </w:rPr>
+        <w:t xml:space="preserve">Jednou jsme se tak byli projít na louce kousek od domu. Byla zima, sníh, svítilo slunce a děti v dálce bobovali. </w:t>
+      </w:r>
+      <w:proofErr w:type="spellStart"/>
+      <w:r>
+        <w:rPr>
+          <w:color w:val="00B050"/>
+        </w:rPr>
         <w:t>Ciri</w:t>
       </w:r>
       <w:proofErr w:type="spellEnd"/>
       <w:r>
-        <w:t xml:space="preserve"> aneb cestovatelka roku</w:t>
-      </w:r>
-    </w:p>
-    <w:p>
+        <w:rPr>
+          <w:color w:val="00B050"/>
+        </w:rPr>
+        <w:t xml:space="preserve"> byla puštěná na volno s tím, že jsme se rozhlíželi všude možně, abychom zahlédli </w:t>
+      </w:r>
+      <w:r>
+        <w:rPr>
+          <w:color w:val="00B050"/>
+        </w:rPr>
+        <w:t>jakéhokoli</w:t>
+      </w:r>
+      <w:r>
+        <w:rPr>
+          <w:color w:val="00B050"/>
+        </w:rPr>
+        <w:t xml:space="preserve"> psa či jiné zvíře, za kterým by mohla utéct</w:t>
+      </w:r>
+      <w:r>
+        <w:rPr>
+          <w:color w:val="00B050"/>
+        </w:rPr>
+        <w:t xml:space="preserve">, jen nám nedošlo, jak lákavě pro ni vypadají děti jezdící v dálce na bobech. Ona děti miluje, o tom žádná… Ale že začne sprintovat jejich směrem, protože vypadají v dálce jako malé myšky, které se rychle hýbou, by nás ani ve snu nenapadlo. Ten řev, co nastal záhy po jejím úprku, si nedovedete ani představit. Naštěstí asi zjistila, že to myšky nejsou a vrátila se. Stejné stavy má, ať už vidí v dálce auto nebo cyklistu. </w:t>
+      </w:r>
+      <w:r>
+        <w:rPr>
+          <w:color w:val="00B050"/>
+        </w:rPr>
+        <w:t>--&gt;</w:t>
+      </w:r>
+    </w:p>
+    <w:p>
+      <w:pPr>
+        <w:spacing w:after="0"/>
+      </w:pPr>
       <w:r>
         <w:t>&lt;p&gt;</w:t>
       </w:r>
       <w:r>
-        <w:t xml:space="preserve">Za dobu, co u nás </w:t>
+        <w:t>Někdy si</w:t>
+      </w:r>
+      <w:r>
+        <w:t xml:space="preserve"> jdete jen tak po polní cestě a ona začne skákat jako klokan, když uvidí hraboše. </w:t>
+      </w:r>
+      <w:r>
+        <w:t>&lt;/p&gt;</w:t>
+      </w:r>
+    </w:p>
+    <w:p>
+      <w:pPr>
+        <w:spacing w:after="0"/>
+      </w:pPr>
+      <w:r>
+        <w:t>&lt;p&gt;</w:t>
+      </w:r>
+      <w:r>
+        <w:t>Z</w:t>
+      </w:r>
+      <w:r>
+        <w:t>ačne hrabat</w:t>
+      </w:r>
+      <w:r>
+        <w:t xml:space="preserve"> vedle polní cesty</w:t>
+      </w:r>
+      <w:r>
+        <w:t xml:space="preserve">, že ho chytí a máte plné vlasy hlíny. </w:t>
+      </w:r>
+      <w:r>
+        <w:t>&lt;/p&gt;</w:t>
+      </w:r>
+    </w:p>
+    <w:p>
+      <w:pPr>
+        <w:spacing w:after="0"/>
+      </w:pPr>
+      <w:r>
+        <w:t>&lt;p&gt;</w:t>
+      </w:r>
+      <w:r>
+        <w:t xml:space="preserve">Jindy se jí slepice začnou popelit před kotcem na zahradě a ona se může zbláznit, jak skáče a štěká celá rozčilená, že se jí nebojí. Ocas prostrčí kari sítí kotce a </w:t>
       </w:r>
       <w:proofErr w:type="spellStart"/>
       <w:r>
@@ -954,18 +1206,83 @@
       </w:r>
       <w:proofErr w:type="spellEnd"/>
       <w:r>
-        <w:t xml:space="preserve"> našla trvalý a (snad) spokojený život, s námi procestovala už Slovensko, Rakousko, Slovinsko a Itálii, u nás v ČR celou Moravu a Slezsko (návštěva Čech nás teprve čeká). Cestovní plány máme stále velké, a to Polsko, Německo, Švýcarsko a Španělsko. Jak už </w:t>
-      </w:r>
-      <w:proofErr w:type="gramStart"/>
-      <w:r>
-        <w:t>to</w:t>
-      </w:r>
-      <w:proofErr w:type="gramEnd"/>
-      <w:r>
-        <w:t xml:space="preserve"> tak bývá, na dovolených nemůže jít nic hladce… Minulé léto nás cestou z dovolené v Itálii zastihla kousek od Brna bouřka. Měli jsme </w:t>
-      </w:r>
-      <w:r>
-        <w:t xml:space="preserve">to už jen hodinu cesty domů, ale jakmile </w:t>
+        <w:t xml:space="preserve"> je za něj tahá dovnitř.</w:t>
+      </w:r>
+      <w:r>
+        <w:t xml:space="preserve"> </w:t>
+      </w:r>
+      <w:r>
+        <w:t>&lt;/p&gt;</w:t>
+      </w:r>
+    </w:p>
+    <w:p>
+      <w:pPr>
+        <w:spacing w:after="0"/>
+      </w:pPr>
+      <w:r>
+        <w:t>&lt;p&gt;</w:t>
+      </w:r>
+      <w:r>
+        <w:t xml:space="preserve">Když začne línat, máte pocit, že už se těch chlupů na oblečení, v jídle a v koberci nikdy nezbavíte. Všude kolem se válí chuchvalce v průvanu a vy si připadáte jako na divokém západě ve chvíli, kdy kolem proletí seschlý keř po liduprázdné silnici. </w:t>
+      </w:r>
+      <w:r>
+        <w:t>&lt;/p&gt;</w:t>
+      </w:r>
+    </w:p>
+    <w:p>
+      <w:pPr>
+        <w:spacing w:after="0"/>
+      </w:pPr>
+      <w:r>
+        <w:t>&lt;p&gt;</w:t>
+      </w:r>
+      <w:r>
+        <w:t xml:space="preserve">Nebo si sedíte na pohovce a ve slunečním světle kolem vás proletí osamocený chlup a vy před ním uhýbáte jako John </w:t>
+      </w:r>
+      <w:proofErr w:type="spellStart"/>
+      <w:r>
+        <w:t>Wick</w:t>
+      </w:r>
+      <w:proofErr w:type="spellEnd"/>
+      <w:r>
+        <w:t xml:space="preserve"> před kulkami. </w:t>
+      </w:r>
+      <w:r>
+        <w:t>&lt;/p&gt;</w:t>
+      </w:r>
+    </w:p>
+    <w:p>
+      <w:pPr>
+        <w:spacing w:after="0"/>
+      </w:pPr>
+      <w:r>
+        <w:t>A</w:t>
+      </w:r>
+      <w:r>
+        <w:t>&lt;p&gt;</w:t>
+      </w:r>
+      <w:proofErr w:type="spellStart"/>
+      <w:r>
+        <w:t>le</w:t>
+      </w:r>
+      <w:proofErr w:type="spellEnd"/>
+      <w:r>
+        <w:t xml:space="preserve">… kdo měl někdy psa a viděl film </w:t>
+      </w:r>
+      <w:proofErr w:type="spellStart"/>
+      <w:r>
+        <w:t>Marley</w:t>
+      </w:r>
+      <w:proofErr w:type="spellEnd"/>
+      <w:r>
+        <w:t xml:space="preserve"> a já, to chápe. Tu bezmeznou lásku, kterou vám pes dá, nemůžete ničím nahradit… Nikdo nebude tak oddaným parťákem a nedá vám tak </w:t>
+      </w:r>
+      <w:r>
+        <w:lastRenderedPageBreak/>
+        <w:t>bezpodmínečnou lásku jako pes.</w:t>
+      </w:r>
+      <w:r>
+        <w:t xml:space="preserve"> Až nás jednou </w:t>
       </w:r>
       <w:proofErr w:type="spellStart"/>
       <w:r>
@@ -973,339 +1290,21 @@
       </w:r>
       <w:proofErr w:type="spellEnd"/>
       <w:r>
-        <w:t xml:space="preserve"> zahlédla blesk, bylo o zábavu postaráno. </w:t>
-      </w:r>
-      <w:proofErr w:type="spellStart"/>
-      <w:r>
-        <w:t>Kennelka</w:t>
-      </w:r>
-      <w:proofErr w:type="spellEnd"/>
-      <w:r>
-        <w:t xml:space="preserve"> to odnesla rozškubaným vchodem, my nervy na pochodu a </w:t>
-      </w:r>
-      <w:proofErr w:type="spellStart"/>
-      <w:r>
-        <w:t>Ciri</w:t>
-      </w:r>
-      <w:proofErr w:type="spellEnd"/>
-      <w:r>
-        <w:t xml:space="preserve"> se dodnes bojí jezdit autem. Člověk by si řekl, že po pár dalších jízdách autem ji to přejde, ale opak je pravdou. Ovšem stále se snažíme strach odbourat, jen je to těžší</w:t>
-      </w:r>
-      <w:r>
-        <w:t>,</w:t>
-      </w:r>
-      <w:r>
-        <w:t xml:space="preserve"> než se zdá. V jednom článku radili vyměnit auto… Že by? :D</w:t>
+        <w:t xml:space="preserve"> opustí a já najdu její chlup na oblečení (a věřím, že najdu), nejdřív mi to vžene slzy do očí a pak se jen usměju a budu vděčná za </w:t>
+      </w:r>
+      <w:r>
+        <w:t>její lásku a každou vteřinu, kterou mi věnovala.</w:t>
       </w:r>
       <w:r>
         <w:t xml:space="preserve"> </w:t>
       </w:r>
       <w:r>
-        <w:t>&lt;</w:t>
-      </w:r>
-      <w:r>
-        <w:t>/</w:t>
-      </w:r>
-      <w:r>
-        <w:t>p&gt;</w:t>
-      </w:r>
-    </w:p>
-    <w:p>
-      <w:pPr>
-        <w:rPr>
-          <w:i/>
-          <w:iCs/>
-        </w:rPr>
-      </w:pPr>
-      <w:r>
-        <w:rPr>
-          <w:i/>
-          <w:iCs/>
-        </w:rPr>
-        <w:t xml:space="preserve">Fotky </w:t>
-      </w:r>
-      <w:proofErr w:type="spellStart"/>
-      <w:r>
-        <w:rPr>
-          <w:i/>
-          <w:iCs/>
-        </w:rPr>
-        <w:t>Ciri</w:t>
-      </w:r>
-      <w:proofErr w:type="spellEnd"/>
-      <w:r>
-        <w:rPr>
-          <w:i/>
-          <w:iCs/>
-        </w:rPr>
-        <w:t xml:space="preserve"> v Tatrách, Dolomitech, Rakousku, Slovinsku, </w:t>
-      </w:r>
-      <w:r>
-        <w:rPr>
-          <w:i/>
-          <w:iCs/>
-        </w:rPr>
-        <w:t>J</w:t>
-      </w:r>
-      <w:r>
-        <w:rPr>
-          <w:i/>
-          <w:iCs/>
-        </w:rPr>
-        <w:t>eseníkách, Beskydech, u nás…</w:t>
-      </w:r>
-    </w:p>
-    <w:p>
-      <w:r>
-        <w:t>K pobavení</w:t>
-      </w:r>
-    </w:p>
-    <w:p>
-      <w:pPr>
-        <w:rPr>
-          <w:color w:val="00B050"/>
-        </w:rPr>
-      </w:pPr>
-      <w:proofErr w:type="gramStart"/>
-      <w:r>
-        <w:rPr>
-          <w:color w:val="00B050"/>
-        </w:rPr>
-        <w:t>&lt;</w:t>
-      </w:r>
-      <w:r>
-        <w:rPr>
-          <w:color w:val="00B050"/>
-        </w:rPr>
-        <w:t>!</w:t>
-      </w:r>
-      <w:r>
-        <w:rPr>
-          <w:color w:val="00B050"/>
-        </w:rPr>
-        <w:t>--</w:t>
-      </w:r>
-      <w:proofErr w:type="gramEnd"/>
-      <w:r>
-        <w:rPr>
-          <w:color w:val="00B050"/>
-        </w:rPr>
-        <w:t xml:space="preserve">Jednou jsme se tak byli projít na louce kousek od domu. Byla zima, sníh, svítilo slunce a děti v dálce bobovali. </w:t>
-      </w:r>
-      <w:proofErr w:type="spellStart"/>
-      <w:r>
-        <w:rPr>
-          <w:color w:val="00B050"/>
-        </w:rPr>
-        <w:t>Ciri</w:t>
-      </w:r>
-      <w:proofErr w:type="spellEnd"/>
-      <w:r>
-        <w:rPr>
-          <w:color w:val="00B050"/>
-        </w:rPr>
-        <w:t xml:space="preserve"> byla puštěná na volno s tím, že jsme se rozhlíželi všude možně, abychom zahlédli </w:t>
-      </w:r>
-      <w:r>
-        <w:rPr>
-          <w:color w:val="00B050"/>
-        </w:rPr>
-        <w:t>jakéhokoli</w:t>
-      </w:r>
-      <w:r>
-        <w:rPr>
-          <w:color w:val="00B050"/>
-        </w:rPr>
-        <w:t xml:space="preserve"> psa či jiné zvíře, za kterým by mohla utéct</w:t>
-      </w:r>
-      <w:r>
-        <w:rPr>
-          <w:color w:val="00B050"/>
-        </w:rPr>
-        <w:t xml:space="preserve">, jen nám nedošlo, jak lákavě pro ni vypadají děti </w:t>
-      </w:r>
-      <w:r>
-        <w:rPr>
-          <w:color w:val="00B050"/>
-        </w:rPr>
-        <w:lastRenderedPageBreak/>
-        <w:t xml:space="preserve">jezdící v dálce na bobech. Ona děti miluje, o tom žádná… Ale že začne sprintovat jejich směrem, protože vypadají v dálce jako malé myšky, které se rychle hýbou, by nás ani ve snu nenapadlo. Ten řev, co nastal záhy po jejím úprku, si nedovedete ani představit. Naštěstí asi zjistila, že to myšky nejsou a vrátila se. Stejné stavy má, ať už vidí v dálce auto nebo cyklistu. </w:t>
-      </w:r>
-      <w:r>
-        <w:rPr>
-          <w:color w:val="00B050"/>
-        </w:rPr>
-        <w:t>--&gt;</w:t>
-      </w:r>
-    </w:p>
-    <w:p>
-      <w:r>
-        <w:t>&lt;p&gt;</w:t>
-      </w:r>
-      <w:r>
-        <w:t>Někdy si</w:t>
-      </w:r>
-      <w:r>
-        <w:t xml:space="preserve"> jdete jen tak po polní cestě a ona začne skákat jako klokan, když uvidí hraboše. </w:t>
-      </w:r>
-      <w:r>
-        <w:t>&lt;</w:t>
-      </w:r>
-      <w:r>
-        <w:t>/</w:t>
-      </w:r>
-      <w:r>
-        <w:t>p&gt;</w:t>
-      </w:r>
-    </w:p>
-    <w:p>
-      <w:r>
-        <w:t>&lt;p&gt;</w:t>
-      </w:r>
-      <w:r>
-        <w:t>Z</w:t>
-      </w:r>
-      <w:r>
-        <w:t>ačne hrabat</w:t>
-      </w:r>
-      <w:r>
-        <w:t xml:space="preserve"> vedle polní cesty</w:t>
-      </w:r>
-      <w:r>
-        <w:t xml:space="preserve">, že ho chytí a máte plné vlasy hlíny. </w:t>
-      </w:r>
-      <w:r>
-        <w:t>&lt;</w:t>
-      </w:r>
-      <w:r>
-        <w:t>/</w:t>
-      </w:r>
-      <w:r>
-        <w:t>p&gt;</w:t>
-      </w:r>
-    </w:p>
-    <w:p>
-      <w:r>
-        <w:t>&lt;p&gt;</w:t>
-      </w:r>
-      <w:r>
-        <w:t xml:space="preserve">Jindy se jí slepice začnou popelit před kotcem na zahradě a ona se může zbláznit, jak skáče a štěká celá rozčilená, že se jí nebojí. Ocas prostrčí kari sítí kotce a </w:t>
-      </w:r>
-      <w:proofErr w:type="spellStart"/>
-      <w:r>
-        <w:t>Ciri</w:t>
-      </w:r>
-      <w:proofErr w:type="spellEnd"/>
-      <w:r>
-        <w:t xml:space="preserve"> je za něj tahá dovnitř.</w:t>
-      </w:r>
-      <w:r>
-        <w:t xml:space="preserve"> </w:t>
-      </w:r>
-      <w:r>
-        <w:t>&lt;</w:t>
-      </w:r>
-      <w:r>
-        <w:t>/</w:t>
-      </w:r>
-      <w:r>
-        <w:t>p&gt;</w:t>
-      </w:r>
-    </w:p>
-    <w:p>
-      <w:r>
-        <w:t>&lt;p&gt;</w:t>
-      </w:r>
-      <w:r>
-        <w:t xml:space="preserve">Když začne línat, máte pocit, že už se těch chlupů na oblečení, v jídle a v koberci nikdy nezbavíte. Všude kolem se válí chuchvalce v průvanu a vy si připadáte jako na divokém západě ve chvíli, kdy kolem proletí seschlý keř po liduprázdné silnici. </w:t>
-      </w:r>
-      <w:r>
-        <w:t>&lt;</w:t>
-      </w:r>
-      <w:r>
-        <w:t>/</w:t>
-      </w:r>
-      <w:r>
-        <w:t>p&gt;</w:t>
-      </w:r>
-    </w:p>
-    <w:p>
-      <w:r>
-        <w:t>&lt;p&gt;</w:t>
-      </w:r>
-      <w:r>
-        <w:t xml:space="preserve">Nebo si sedíte na pohovce a ve slunečním světle kolem vás proletí osamocený chlup a vy před ním uhýbáte jako John </w:t>
-      </w:r>
-      <w:proofErr w:type="spellStart"/>
-      <w:r>
-        <w:t>Wick</w:t>
-      </w:r>
-      <w:proofErr w:type="spellEnd"/>
-      <w:r>
-        <w:t xml:space="preserve"> před kulkami. </w:t>
-      </w:r>
-      <w:r>
-        <w:t>&lt;</w:t>
-      </w:r>
-      <w:r>
-        <w:t>/</w:t>
-      </w:r>
-      <w:r>
-        <w:t>p&gt;</w:t>
-      </w:r>
-    </w:p>
-    <w:p>
-      <w:r>
-        <w:t>A</w:t>
-      </w:r>
-      <w:r>
-        <w:t>&lt;p&gt;</w:t>
-      </w:r>
-      <w:proofErr w:type="spellStart"/>
-      <w:r>
-        <w:t>le</w:t>
-      </w:r>
-      <w:proofErr w:type="spellEnd"/>
-      <w:r>
-        <w:t xml:space="preserve">… kdo měl někdy psa a viděl film </w:t>
-      </w:r>
-      <w:proofErr w:type="spellStart"/>
-      <w:r>
-        <w:t>Marley</w:t>
-      </w:r>
-      <w:proofErr w:type="spellEnd"/>
-      <w:r>
-        <w:t xml:space="preserve"> a já, to chápe. Tu bezmeznou lásku, kterou vám pes dá, nemůžete ničím nahradit… Nikdo nebude tak oddaným parťákem a nedá vám tak bezpodmínečnou lásku jako pes.</w:t>
-      </w:r>
-      <w:r>
-        <w:t xml:space="preserve"> Až nás jednou </w:t>
-      </w:r>
-      <w:proofErr w:type="spellStart"/>
-      <w:r>
-        <w:t>Ciri</w:t>
-      </w:r>
-      <w:proofErr w:type="spellEnd"/>
-      <w:r>
-        <w:t xml:space="preserve"> opustí a já najdu její chlup na oblečení (a věřím, že najdu), nejdřív mi to vžene slzy do očí a pak se jen usměju a budu vděčná za </w:t>
-      </w:r>
-      <w:r>
-        <w:t>její lásku a každou vteřinu, kterou mi věnovala.</w:t>
-      </w:r>
-      <w:r>
-        <w:t xml:space="preserve"> </w:t>
-      </w:r>
-      <w:r>
-        <w:t>&lt;</w:t>
-      </w:r>
-      <w:r>
-        <w:t>/</w:t>
-      </w:r>
-      <w:r>
-        <w:t>p&gt;</w:t>
-      </w:r>
-    </w:p>
-    <w:p>
-      <w:pPr>
+        <w:t>&lt;/p&gt;</w:t>
+      </w:r>
+    </w:p>
+    <w:p>
+      <w:pPr>
+        <w:spacing w:after="0"/>
         <w:jc w:val="center"/>
         <w:rPr>
           <w:b/>
@@ -1362,6 +1361,7 @@
     </w:p>
     <w:p>
       <w:pPr>
+        <w:spacing w:after="0"/>
         <w:jc w:val="center"/>
         <w:rPr>
           <w:b/>
@@ -1390,16 +1390,25 @@
       </w:r>
     </w:p>
     <w:p>
+      <w:pPr>
+        <w:spacing w:after="0"/>
+      </w:pPr>
       <w:r>
         <w:t>Dlouhodobě přispíváme nejrůznějším spolkům, které pomáhají zvířatům v nouzi.</w:t>
       </w:r>
     </w:p>
     <w:p>
+      <w:pPr>
+        <w:spacing w:after="0"/>
+      </w:pPr>
       <w:r>
         <w:t>Seznam útulků/programů, které můžete podpořit s námi:</w:t>
       </w:r>
     </w:p>
     <w:p>
+      <w:pPr>
+        <w:spacing w:after="0"/>
+      </w:pPr>
       <w:proofErr w:type="spellStart"/>
       <w:r>
         <w:t>Útulok</w:t>
@@ -1415,6 +1424,9 @@
       <w:proofErr w:type="spellEnd"/>
     </w:p>
     <w:p>
+      <w:pPr>
+        <w:spacing w:after="0"/>
+      </w:pPr>
       <w:proofErr w:type="spellStart"/>
       <w:r>
         <w:t>Tulkáčik</w:t>
@@ -1422,44 +1434,62 @@
       <w:proofErr w:type="spellEnd"/>
     </w:p>
     <w:p>
+      <w:pPr>
+        <w:spacing w:after="0"/>
+      </w:pPr>
       <w:r>
         <w:t>OZ Východoslovenské tlapky</w:t>
       </w:r>
     </w:p>
     <w:p>
+      <w:pPr>
+        <w:spacing w:after="0"/>
+      </w:pPr>
       <w:r>
         <w:t>…</w:t>
       </w:r>
     </w:p>
     <w:p>
+      <w:pPr>
+        <w:spacing w:after="0"/>
+      </w:pPr>
       <w:r>
         <w:t>…</w:t>
       </w:r>
     </w:p>
     <w:p>
+      <w:pPr>
+        <w:spacing w:after="0"/>
+      </w:pPr>
       <w:r>
         <w:t>…</w:t>
       </w:r>
     </w:p>
     <w:p>
+      <w:pPr>
+        <w:spacing w:after="0"/>
+      </w:pPr>
       <w:r>
         <w:t>Československý kastrační program</w:t>
       </w:r>
     </w:p>
     <w:p>
+      <w:pPr>
+        <w:spacing w:after="0"/>
+      </w:pPr>
       <w:r>
         <w:t>Nebo jakýkoli útulek ve Vašem blízkém okolí, určitě budou vděční za deky, čistící prostředky nebo granule a pamlsky pro jejich svěřence.</w:t>
       </w:r>
     </w:p>
     <w:p>
+      <w:pPr>
+        <w:spacing w:after="0"/>
+      </w:pPr>
       <w:r>
         <w:t>Patička: Instagram?</w:t>
       </w:r>
       <w:r>
-        <w:t xml:space="preserve"> Nebo „</w:t>
-      </w:r>
-      <w:r>
-        <w:t xml:space="preserve">Pořiďte si psa, říkali. Bude sranda, říkali </w:t>
+        <w:t xml:space="preserve"> Nebo „Pořiďte si psa, říkali. Bude sranda, říkali </w:t>
       </w:r>
       <w:r>
         <w:rPr>
@@ -1483,7 +1513,11 @@
         <w:t>“</w:t>
       </w:r>
     </w:p>
-    <w:p/>
+    <w:p>
+      <w:pPr>
+        <w:spacing w:after="0"/>
+      </w:pPr>
+    </w:p>
     <w:sectPr>
       <w:pgSz w:w="11906" w:h="16838"/>
       <w:pgMar w:top="1417" w:right="1417" w:bottom="1417" w:left="1417" w:header="708" w:footer="708" w:gutter="0"/>
@@ -1495,7 +1529,7 @@
 </file>
 
 <file path=word/numbering.xml><?xml version="1.0" encoding="utf-8"?>
-<w:numbering xmlns:wpc="http://schemas.microsoft.com/office/word/2010/wordprocessingCanvas" xmlns:cx="http://schemas.microsoft.com/office/drawing/2014/chartex" xmlns:cx1="http://schemas.microsoft.com/office/drawing/2015/9/8/chartex" xmlns:cx2="http://schemas.microsoft.com/office/drawing/2015/10/21/chartex" xmlns:cx3="http://schemas.microsoft.com/office/drawing/2016/5/9/chartex" xmlns:cx4="http://schemas.microsoft.com/office/drawing/2016/5/10/chartex" xmlns:cx5="http://schemas.microsoft.com/office/drawing/2016/5/11/chartex" xmlns:cx6="http://schemas.microsoft.com/office/drawing/2016/5/12/chartex" xmlns:cx7="http://schemas.microsoft.com/office/drawing/2016/5/13/chartex" xmlns:cx8="http://schemas.microsoft.com/office/drawing/2016/5/14/chartex" xmlns:mc="http://schemas.openxmlformats.org/markup-compatibility/2006" xmlns:aink="http://schemas.microsoft.com/office/drawing/2016/ink" xmlns:am3d="http://schemas.microsoft.com/office/drawing/2017/model3d" xmlns:o="urn:schemas-microsoft-com:office:office" xmlns:r="http://schemas.openxmlformats.org/officeDocument/2006/relationships" xmlns:m="http://schemas.openxmlformats.org/officeDocument/2006/math" xmlns:v="urn:schemas-microsoft-com:vml" xmlns:wp14="http://schemas.microsoft.com/office/word/2010/wordprocessingDrawing" xmlns:wp="http://schemas.openxmlformats.org/drawingml/2006/wordprocessingDrawing" xmlns:w10="urn:schemas-microsoft-com:office:word" xmlns:w="http://schemas.openxmlformats.org/wordprocessingml/2006/main" xmlns:w14="http://schemas.microsoft.com/office/word/2010/wordml" xmlns:w15="http://schemas.microsoft.com/office/word/2012/wordml" xmlns:w16cex="http://schemas.microsoft.com/office/word/2018/wordml/cex" xmlns:w16cid="http://schemas.microsoft.com/office/word/2016/wordml/cid" xmlns:w16="http://schemas.microsoft.com/office/word/2018/wordml" xmlns:w16sdtdh="http://schemas.microsoft.com/office/word/2020/wordml/sdtdatahash" xmlns:w16se="http://schemas.microsoft.com/office/word/2015/wordml/symex" xmlns:wpg="http://schemas.microsoft.com/office/word/2010/wordprocessingGroup" xmlns:wpi="http://schemas.microsoft.com/office/word/2010/wordprocessingInk" xmlns:wne="http://schemas.microsoft.com/office/word/2006/wordml" xmlns:wps="http://schemas.microsoft.com/office/word/2010/wordprocessingShape" mc:Ignorable="w14 w15 w16se w16cid w16 w16cex w16sdtdh wp14">
+<w:numbering xmlns:wpc="http://schemas.microsoft.com/office/word/2010/wordprocessingCanvas" xmlns:cx="http://schemas.microsoft.com/office/drawing/2014/chartex" xmlns:cx1="http://schemas.microsoft.com/office/drawing/2015/9/8/chartex" xmlns:cx2="http://schemas.microsoft.com/office/drawing/2015/10/21/chartex" xmlns:cx3="http://schemas.microsoft.com/office/drawing/2016/5/9/chartex" xmlns:cx4="http://schemas.microsoft.com/office/drawing/2016/5/10/chartex" xmlns:cx5="http://schemas.microsoft.com/office/drawing/2016/5/11/chartex" xmlns:cx6="http://schemas.microsoft.com/office/drawing/2016/5/12/chartex" xmlns:cx7="http://schemas.microsoft.com/office/drawing/2016/5/13/chartex" xmlns:cx8="http://schemas.microsoft.com/office/drawing/2016/5/14/chartex" xmlns:mc="http://schemas.openxmlformats.org/markup-compatibility/2006" xmlns:aink="http://schemas.microsoft.com/office/drawing/2016/ink" xmlns:am3d="http://schemas.microsoft.com/office/drawing/2017/model3d" xmlns:o="urn:schemas-microsoft-com:office:office" xmlns:oel="http://schemas.microsoft.com/office/2019/extlst" xmlns:r="http://schemas.openxmlformats.org/officeDocument/2006/relationships" xmlns:m="http://schemas.openxmlformats.org/officeDocument/2006/math" xmlns:v="urn:schemas-microsoft-com:vml" xmlns:wp14="http://schemas.microsoft.com/office/word/2010/wordprocessingDrawing" xmlns:wp="http://schemas.openxmlformats.org/drawingml/2006/wordprocessingDrawing" xmlns:w10="urn:schemas-microsoft-com:office:word" xmlns:w="http://schemas.openxmlformats.org/wordprocessingml/2006/main" xmlns:w14="http://schemas.microsoft.com/office/word/2010/wordml" xmlns:w15="http://schemas.microsoft.com/office/word/2012/wordml" xmlns:w16cex="http://schemas.microsoft.com/office/word/2018/wordml/cex" xmlns:w16cid="http://schemas.microsoft.com/office/word/2016/wordml/cid" xmlns:w16="http://schemas.microsoft.com/office/word/2018/wordml" xmlns:w16du="http://schemas.microsoft.com/office/word/2023/wordml/word16du" xmlns:w16sdtdh="http://schemas.microsoft.com/office/word/2020/wordml/sdtdatahash" xmlns:w16se="http://schemas.microsoft.com/office/word/2015/wordml/symex" xmlns:wpg="http://schemas.microsoft.com/office/word/2010/wordprocessingGroup" xmlns:wpi="http://schemas.microsoft.com/office/word/2010/wordprocessingInk" xmlns:wne="http://schemas.microsoft.com/office/word/2006/wordml" xmlns:wps="http://schemas.microsoft.com/office/word/2010/wordprocessingShape" mc:Ignorable="w14 w15 w16se w16cid w16 w16cex w16sdtdh wp14">
   <w:abstractNum w:abstractNumId="0" w15:restartNumberingAfterBreak="0">
     <w:nsid w:val="7B5D7CEA"/>
     <w:multiLevelType w:val="hybridMultilevel"/>
@@ -1722,10 +1756,10 @@
       </w:rPr>
     </w:lvl>
   </w:abstractNum>
-  <w:num w:numId="1">
+  <w:num w:numId="1" w16cid:durableId="501772754">
     <w:abstractNumId w:val="1"/>
   </w:num>
-  <w:num w:numId="2">
+  <w:num w:numId="2" w16cid:durableId="100151012">
     <w:abstractNumId w:val="0"/>
   </w:num>
 </w:numbering>
